--- a/面试题/mysql.docx
+++ b/面试题/mysql.docx
@@ -5,7 +5,12 @@
     <w:p>
       <w:pPr>
         <w:pStyle w:val="2"/>
+        <w:numPr>
+          <w:ilvl w:val="0"/>
+          <w:numId w:val="1"/>
+        </w:numPr>
         <w:bidi w:val="0"/>
+        <w:ind w:left="425" w:leftChars="0" w:hanging="425" w:firstLineChars="0"/>
         <w:rPr>
           <w:rFonts w:hint="eastAsia"/>
           <w:lang w:val="en-US" w:eastAsia="zh-CN"/>
@@ -67,13 +72,17 @@
     <w:p>
       <w:pPr>
         <w:pStyle w:val="2"/>
+        <w:numPr>
+          <w:ilvl w:val="0"/>
+          <w:numId w:val="1"/>
+        </w:numPr>
         <w:bidi w:val="0"/>
+        <w:ind w:left="425" w:leftChars="0" w:hanging="425" w:firstLineChars="0"/>
         <w:rPr>
           <w:rFonts w:hint="default"/>
           <w:lang w:val="en-US" w:eastAsia="zh-CN"/>
         </w:rPr>
       </w:pPr>
-      <w:bookmarkStart w:id="0" w:name="_GoBack"/>
       <w:r>
         <w:rPr>
           <w:rFonts w:hint="eastAsia"/>
@@ -82,14 +91,7 @@
         <w:t>树结构</w:t>
       </w:r>
     </w:p>
-    <w:bookmarkEnd w:id="0"/>
-    <w:p>
-      <w:pPr>
-        <w:rPr>
-          <w:rFonts w:hint="eastAsia"/>
-          <w:lang w:val="en-US" w:eastAsia="zh-CN"/>
-        </w:rPr>
-      </w:pPr>
+    <w:p>
       <w:r>
         <w:drawing>
           <wp:inline distT="0" distB="0" distL="114300" distR="114300">
@@ -134,6 +136,862 @@
         </w:drawing>
       </w:r>
     </w:p>
+    <w:p>
+      <w:r>
+        <w:drawing>
+          <wp:inline distT="0" distB="0" distL="114300" distR="114300">
+            <wp:extent cx="5271135" cy="1621790"/>
+            <wp:effectExtent l="0" t="0" r="5715" b="16510"/>
+            <wp:docPr id="3" name="图片 1"/>
+            <wp:cNvGraphicFramePr>
+              <a:graphicFrameLocks xmlns:a="http://schemas.openxmlformats.org/drawingml/2006/main" noChangeAspect="1"/>
+            </wp:cNvGraphicFramePr>
+            <a:graphic xmlns:a="http://schemas.openxmlformats.org/drawingml/2006/main">
+              <a:graphicData uri="http://schemas.openxmlformats.org/drawingml/2006/picture">
+                <pic:pic xmlns:pic="http://schemas.openxmlformats.org/drawingml/2006/picture">
+                  <pic:nvPicPr>
+                    <pic:cNvPr id="3" name="图片 1"/>
+                    <pic:cNvPicPr>
+                      <a:picLocks noChangeAspect="1"/>
+                    </pic:cNvPicPr>
+                  </pic:nvPicPr>
+                  <pic:blipFill>
+                    <a:blip r:embed="rId6"/>
+                    <a:stretch>
+                      <a:fillRect/>
+                    </a:stretch>
+                  </pic:blipFill>
+                  <pic:spPr>
+                    <a:xfrm>
+                      <a:off x="0" y="0"/>
+                      <a:ext cx="5271135" cy="1621790"/>
+                    </a:xfrm>
+                    <a:prstGeom prst="rect">
+                      <a:avLst/>
+                    </a:prstGeom>
+                    <a:noFill/>
+                    <a:ln>
+                      <a:noFill/>
+                    </a:ln>
+                  </pic:spPr>
+                </pic:pic>
+              </a:graphicData>
+            </a:graphic>
+          </wp:inline>
+        </w:drawing>
+      </w:r>
+    </w:p>
+    <w:p>
+      <w:pPr>
+        <w:pStyle w:val="2"/>
+        <w:numPr>
+          <w:ilvl w:val="0"/>
+          <w:numId w:val="1"/>
+        </w:numPr>
+        <w:bidi w:val="0"/>
+        <w:ind w:left="425" w:leftChars="0" w:hanging="425" w:firstLineChars="0"/>
+        <w:rPr>
+          <w:rFonts w:hint="eastAsia"/>
+          <w:lang w:val="en-US" w:eastAsia="zh-CN"/>
+        </w:rPr>
+      </w:pPr>
+      <w:r>
+        <w:rPr>
+          <w:rFonts w:hint="eastAsia"/>
+          <w:lang w:val="en-US" w:eastAsia="zh-CN"/>
+        </w:rPr>
+        <w:t>索引设计原则</w:t>
+      </w:r>
+    </w:p>
+    <w:p>
+      <w:r>
+        <w:drawing>
+          <wp:inline distT="0" distB="0" distL="114300" distR="114300">
+            <wp:extent cx="5268595" cy="3043555"/>
+            <wp:effectExtent l="0" t="0" r="8255" b="4445"/>
+            <wp:docPr id="4" name="图片 2"/>
+            <wp:cNvGraphicFramePr>
+              <a:graphicFrameLocks xmlns:a="http://schemas.openxmlformats.org/drawingml/2006/main" noChangeAspect="1"/>
+            </wp:cNvGraphicFramePr>
+            <a:graphic xmlns:a="http://schemas.openxmlformats.org/drawingml/2006/main">
+              <a:graphicData uri="http://schemas.openxmlformats.org/drawingml/2006/picture">
+                <pic:pic xmlns:pic="http://schemas.openxmlformats.org/drawingml/2006/picture">
+                  <pic:nvPicPr>
+                    <pic:cNvPr id="4" name="图片 2"/>
+                    <pic:cNvPicPr>
+                      <a:picLocks noChangeAspect="1"/>
+                    </pic:cNvPicPr>
+                  </pic:nvPicPr>
+                  <pic:blipFill>
+                    <a:blip r:embed="rId7"/>
+                    <a:stretch>
+                      <a:fillRect/>
+                    </a:stretch>
+                  </pic:blipFill>
+                  <pic:spPr>
+                    <a:xfrm>
+                      <a:off x="0" y="0"/>
+                      <a:ext cx="5268595" cy="3043555"/>
+                    </a:xfrm>
+                    <a:prstGeom prst="rect">
+                      <a:avLst/>
+                    </a:prstGeom>
+                    <a:noFill/>
+                    <a:ln>
+                      <a:noFill/>
+                    </a:ln>
+                  </pic:spPr>
+                </pic:pic>
+              </a:graphicData>
+            </a:graphic>
+          </wp:inline>
+        </w:drawing>
+      </w:r>
+    </w:p>
+    <w:p>
+      <w:pPr>
+        <w:pStyle w:val="2"/>
+        <w:numPr>
+          <w:ilvl w:val="0"/>
+          <w:numId w:val="1"/>
+        </w:numPr>
+        <w:bidi w:val="0"/>
+        <w:ind w:left="425" w:leftChars="0" w:hanging="425" w:firstLineChars="0"/>
+        <w:rPr>
+          <w:rFonts w:hint="default"/>
+          <w:lang w:val="en-US" w:eastAsia="zh-CN"/>
+        </w:rPr>
+      </w:pPr>
+      <w:r>
+        <w:rPr>
+          <w:rFonts w:hint="eastAsia"/>
+          <w:lang w:val="en-US" w:eastAsia="zh-CN"/>
+        </w:rPr>
+        <w:t>Mysql存储引擎</w:t>
+      </w:r>
+    </w:p>
+    <w:p>
+      <w:r>
+        <w:drawing>
+          <wp:inline distT="0" distB="0" distL="114300" distR="114300">
+            <wp:extent cx="5270500" cy="2099310"/>
+            <wp:effectExtent l="0" t="0" r="6350" b="15240"/>
+            <wp:docPr id="5" name="图片 3"/>
+            <wp:cNvGraphicFramePr>
+              <a:graphicFrameLocks xmlns:a="http://schemas.openxmlformats.org/drawingml/2006/main" noChangeAspect="1"/>
+            </wp:cNvGraphicFramePr>
+            <a:graphic xmlns:a="http://schemas.openxmlformats.org/drawingml/2006/main">
+              <a:graphicData uri="http://schemas.openxmlformats.org/drawingml/2006/picture">
+                <pic:pic xmlns:pic="http://schemas.openxmlformats.org/drawingml/2006/picture">
+                  <pic:nvPicPr>
+                    <pic:cNvPr id="5" name="图片 3"/>
+                    <pic:cNvPicPr>
+                      <a:picLocks noChangeAspect="1"/>
+                    </pic:cNvPicPr>
+                  </pic:nvPicPr>
+                  <pic:blipFill>
+                    <a:blip r:embed="rId8"/>
+                    <a:stretch>
+                      <a:fillRect/>
+                    </a:stretch>
+                  </pic:blipFill>
+                  <pic:spPr>
+                    <a:xfrm>
+                      <a:off x="0" y="0"/>
+                      <a:ext cx="5270500" cy="2099310"/>
+                    </a:xfrm>
+                    <a:prstGeom prst="rect">
+                      <a:avLst/>
+                    </a:prstGeom>
+                    <a:noFill/>
+                    <a:ln>
+                      <a:noFill/>
+                    </a:ln>
+                  </pic:spPr>
+                </pic:pic>
+              </a:graphicData>
+            </a:graphic>
+          </wp:inline>
+        </w:drawing>
+      </w:r>
+    </w:p>
+    <w:p>
+      <w:pPr>
+        <w:pStyle w:val="2"/>
+        <w:numPr>
+          <w:ilvl w:val="0"/>
+          <w:numId w:val="1"/>
+        </w:numPr>
+        <w:bidi w:val="0"/>
+        <w:ind w:left="425" w:leftChars="0" w:hanging="425" w:firstLineChars="0"/>
+        <w:rPr>
+          <w:rFonts w:hint="default"/>
+          <w:lang w:val="en-US" w:eastAsia="zh-CN"/>
+        </w:rPr>
+      </w:pPr>
+      <w:r>
+        <w:rPr>
+          <w:rFonts w:hint="eastAsia"/>
+          <w:lang w:val="en-US" w:eastAsia="zh-CN"/>
+        </w:rPr>
+        <w:t>事务的基本特性</w:t>
+      </w:r>
+    </w:p>
+    <w:p>
+      <w:r>
+        <w:drawing>
+          <wp:inline distT="0" distB="0" distL="114300" distR="114300">
+            <wp:extent cx="5268595" cy="1777365"/>
+            <wp:effectExtent l="0" t="0" r="8255" b="13335"/>
+            <wp:docPr id="6" name="图片 4"/>
+            <wp:cNvGraphicFramePr>
+              <a:graphicFrameLocks xmlns:a="http://schemas.openxmlformats.org/drawingml/2006/main" noChangeAspect="1"/>
+            </wp:cNvGraphicFramePr>
+            <a:graphic xmlns:a="http://schemas.openxmlformats.org/drawingml/2006/main">
+              <a:graphicData uri="http://schemas.openxmlformats.org/drawingml/2006/picture">
+                <pic:pic xmlns:pic="http://schemas.openxmlformats.org/drawingml/2006/picture">
+                  <pic:nvPicPr>
+                    <pic:cNvPr id="6" name="图片 4"/>
+                    <pic:cNvPicPr>
+                      <a:picLocks noChangeAspect="1"/>
+                    </pic:cNvPicPr>
+                  </pic:nvPicPr>
+                  <pic:blipFill>
+                    <a:blip r:embed="rId9"/>
+                    <a:stretch>
+                      <a:fillRect/>
+                    </a:stretch>
+                  </pic:blipFill>
+                  <pic:spPr>
+                    <a:xfrm>
+                      <a:off x="0" y="0"/>
+                      <a:ext cx="5268595" cy="1777365"/>
+                    </a:xfrm>
+                    <a:prstGeom prst="rect">
+                      <a:avLst/>
+                    </a:prstGeom>
+                    <a:noFill/>
+                    <a:ln>
+                      <a:noFill/>
+                    </a:ln>
+                  </pic:spPr>
+                </pic:pic>
+              </a:graphicData>
+            </a:graphic>
+          </wp:inline>
+        </w:drawing>
+      </w:r>
+    </w:p>
+    <w:p>
+      <w:pPr>
+        <w:pStyle w:val="2"/>
+        <w:numPr>
+          <w:ilvl w:val="0"/>
+          <w:numId w:val="1"/>
+        </w:numPr>
+        <w:bidi w:val="0"/>
+        <w:ind w:left="425" w:leftChars="0" w:hanging="425" w:firstLineChars="0"/>
+        <w:rPr>
+          <w:rFonts w:hint="default"/>
+          <w:lang w:val="en-US" w:eastAsia="zh-CN"/>
+        </w:rPr>
+      </w:pPr>
+      <w:r>
+        <w:rPr>
+          <w:rFonts w:hint="eastAsia"/>
+          <w:lang w:val="en-US" w:eastAsia="zh-CN"/>
+        </w:rPr>
+        <w:t>事务隔离级别</w:t>
+      </w:r>
+    </w:p>
+    <w:p>
+      <w:pPr>
+        <w:rPr>
+          <w:rFonts w:hint="default"/>
+          <w:lang w:val="en-US" w:eastAsia="zh-CN"/>
+        </w:rPr>
+      </w:pPr>
+      <w:r>
+        <w:rPr>
+          <w:rFonts w:hint="eastAsia"/>
+          <w:lang w:val="en-US" w:eastAsia="zh-CN"/>
+        </w:rPr>
+        <w:t>Mysql默认是可重复读、oracle默认是读已提交</w:t>
+      </w:r>
+    </w:p>
+    <w:p>
+      <w:r>
+        <w:drawing>
+          <wp:inline distT="0" distB="0" distL="114300" distR="114300">
+            <wp:extent cx="5270500" cy="2089785"/>
+            <wp:effectExtent l="0" t="0" r="6350" b="5715"/>
+            <wp:docPr id="7" name="图片 5"/>
+            <wp:cNvGraphicFramePr>
+              <a:graphicFrameLocks xmlns:a="http://schemas.openxmlformats.org/drawingml/2006/main" noChangeAspect="1"/>
+            </wp:cNvGraphicFramePr>
+            <a:graphic xmlns:a="http://schemas.openxmlformats.org/drawingml/2006/main">
+              <a:graphicData uri="http://schemas.openxmlformats.org/drawingml/2006/picture">
+                <pic:pic xmlns:pic="http://schemas.openxmlformats.org/drawingml/2006/picture">
+                  <pic:nvPicPr>
+                    <pic:cNvPr id="7" name="图片 5"/>
+                    <pic:cNvPicPr>
+                      <a:picLocks noChangeAspect="1"/>
+                    </pic:cNvPicPr>
+                  </pic:nvPicPr>
+                  <pic:blipFill>
+                    <a:blip r:embed="rId10"/>
+                    <a:stretch>
+                      <a:fillRect/>
+                    </a:stretch>
+                  </pic:blipFill>
+                  <pic:spPr>
+                    <a:xfrm>
+                      <a:off x="0" y="0"/>
+                      <a:ext cx="5270500" cy="2089785"/>
+                    </a:xfrm>
+                    <a:prstGeom prst="rect">
+                      <a:avLst/>
+                    </a:prstGeom>
+                    <a:noFill/>
+                    <a:ln>
+                      <a:noFill/>
+                    </a:ln>
+                  </pic:spPr>
+                </pic:pic>
+              </a:graphicData>
+            </a:graphic>
+          </wp:inline>
+        </w:drawing>
+      </w:r>
+    </w:p>
+    <w:p>
+      <w:r>
+        <w:drawing>
+          <wp:inline distT="0" distB="0" distL="114300" distR="114300">
+            <wp:extent cx="5270500" cy="1299210"/>
+            <wp:effectExtent l="0" t="0" r="6350" b="15240"/>
+            <wp:docPr id="8" name="图片 6"/>
+            <wp:cNvGraphicFramePr>
+              <a:graphicFrameLocks xmlns:a="http://schemas.openxmlformats.org/drawingml/2006/main" noChangeAspect="1"/>
+            </wp:cNvGraphicFramePr>
+            <a:graphic xmlns:a="http://schemas.openxmlformats.org/drawingml/2006/main">
+              <a:graphicData uri="http://schemas.openxmlformats.org/drawingml/2006/picture">
+                <pic:pic xmlns:pic="http://schemas.openxmlformats.org/drawingml/2006/picture">
+                  <pic:nvPicPr>
+                    <pic:cNvPr id="8" name="图片 6"/>
+                    <pic:cNvPicPr>
+                      <a:picLocks noChangeAspect="1"/>
+                    </pic:cNvPicPr>
+                  </pic:nvPicPr>
+                  <pic:blipFill>
+                    <a:blip r:embed="rId11"/>
+                    <a:stretch>
+                      <a:fillRect/>
+                    </a:stretch>
+                  </pic:blipFill>
+                  <pic:spPr>
+                    <a:xfrm>
+                      <a:off x="0" y="0"/>
+                      <a:ext cx="5270500" cy="1299210"/>
+                    </a:xfrm>
+                    <a:prstGeom prst="rect">
+                      <a:avLst/>
+                    </a:prstGeom>
+                    <a:noFill/>
+                    <a:ln>
+                      <a:noFill/>
+                    </a:ln>
+                  </pic:spPr>
+                </pic:pic>
+              </a:graphicData>
+            </a:graphic>
+          </wp:inline>
+        </w:drawing>
+      </w:r>
+    </w:p>
+    <w:p>
+      <w:pPr>
+        <w:pStyle w:val="2"/>
+        <w:numPr>
+          <w:ilvl w:val="0"/>
+          <w:numId w:val="1"/>
+        </w:numPr>
+        <w:bidi w:val="0"/>
+        <w:ind w:left="425" w:leftChars="0" w:hanging="425" w:firstLineChars="0"/>
+        <w:rPr>
+          <w:rFonts w:hint="eastAsia"/>
+          <w:lang w:val="en-US" w:eastAsia="zh-CN"/>
+        </w:rPr>
+      </w:pPr>
+      <w:r>
+        <w:rPr>
+          <w:rFonts w:hint="eastAsia"/>
+          <w:lang w:val="en-US" w:eastAsia="zh-CN"/>
+        </w:rPr>
+        <w:t>Mysql主从复制</w:t>
+      </w:r>
+    </w:p>
+    <w:p>
+      <w:pPr>
+        <w:rPr>
+          <w:rFonts w:hint="default"/>
+          <w:lang w:val="en-US" w:eastAsia="zh-CN"/>
+        </w:rPr>
+      </w:pPr>
+      <w:r>
+        <w:rPr>
+          <w:rFonts w:hint="eastAsia"/>
+          <w:lang w:val="en-US" w:eastAsia="zh-CN"/>
+        </w:rPr>
+        <w:t>Relay log中继日志</w:t>
+      </w:r>
+    </w:p>
+    <w:p>
+      <w:r>
+        <w:drawing>
+          <wp:inline distT="0" distB="0" distL="114300" distR="114300">
+            <wp:extent cx="5271135" cy="3188335"/>
+            <wp:effectExtent l="0" t="0" r="5715" b="12065"/>
+            <wp:docPr id="9" name="图片 7"/>
+            <wp:cNvGraphicFramePr>
+              <a:graphicFrameLocks xmlns:a="http://schemas.openxmlformats.org/drawingml/2006/main" noChangeAspect="1"/>
+            </wp:cNvGraphicFramePr>
+            <a:graphic xmlns:a="http://schemas.openxmlformats.org/drawingml/2006/main">
+              <a:graphicData uri="http://schemas.openxmlformats.org/drawingml/2006/picture">
+                <pic:pic xmlns:pic="http://schemas.openxmlformats.org/drawingml/2006/picture">
+                  <pic:nvPicPr>
+                    <pic:cNvPr id="9" name="图片 7"/>
+                    <pic:cNvPicPr>
+                      <a:picLocks noChangeAspect="1"/>
+                    </pic:cNvPicPr>
+                  </pic:nvPicPr>
+                  <pic:blipFill>
+                    <a:blip r:embed="rId12"/>
+                    <a:stretch>
+                      <a:fillRect/>
+                    </a:stretch>
+                  </pic:blipFill>
+                  <pic:spPr>
+                    <a:xfrm>
+                      <a:off x="0" y="0"/>
+                      <a:ext cx="5271135" cy="3188335"/>
+                    </a:xfrm>
+                    <a:prstGeom prst="rect">
+                      <a:avLst/>
+                    </a:prstGeom>
+                    <a:noFill/>
+                    <a:ln>
+                      <a:noFill/>
+                    </a:ln>
+                  </pic:spPr>
+                </pic:pic>
+              </a:graphicData>
+            </a:graphic>
+          </wp:inline>
+        </w:drawing>
+      </w:r>
+    </w:p>
+    <w:p>
+      <w:r>
+        <w:drawing>
+          <wp:inline distT="0" distB="0" distL="114300" distR="114300">
+            <wp:extent cx="5272405" cy="1957070"/>
+            <wp:effectExtent l="0" t="0" r="4445" b="5080"/>
+            <wp:docPr id="10" name="图片 8"/>
+            <wp:cNvGraphicFramePr>
+              <a:graphicFrameLocks xmlns:a="http://schemas.openxmlformats.org/drawingml/2006/main" noChangeAspect="1"/>
+            </wp:cNvGraphicFramePr>
+            <a:graphic xmlns:a="http://schemas.openxmlformats.org/drawingml/2006/main">
+              <a:graphicData uri="http://schemas.openxmlformats.org/drawingml/2006/picture">
+                <pic:pic xmlns:pic="http://schemas.openxmlformats.org/drawingml/2006/picture">
+                  <pic:nvPicPr>
+                    <pic:cNvPr id="10" name="图片 8"/>
+                    <pic:cNvPicPr>
+                      <a:picLocks noChangeAspect="1"/>
+                    </pic:cNvPicPr>
+                  </pic:nvPicPr>
+                  <pic:blipFill>
+                    <a:blip r:embed="rId13"/>
+                    <a:stretch>
+                      <a:fillRect/>
+                    </a:stretch>
+                  </pic:blipFill>
+                  <pic:spPr>
+                    <a:xfrm>
+                      <a:off x="0" y="0"/>
+                      <a:ext cx="5272405" cy="1957070"/>
+                    </a:xfrm>
+                    <a:prstGeom prst="rect">
+                      <a:avLst/>
+                    </a:prstGeom>
+                    <a:noFill/>
+                    <a:ln>
+                      <a:noFill/>
+                    </a:ln>
+                  </pic:spPr>
+                </pic:pic>
+              </a:graphicData>
+            </a:graphic>
+          </wp:inline>
+        </w:drawing>
+      </w:r>
+    </w:p>
+    <w:p/>
+    <w:p>
+      <w:pPr>
+        <w:pStyle w:val="2"/>
+        <w:numPr>
+          <w:ilvl w:val="0"/>
+          <w:numId w:val="1"/>
+        </w:numPr>
+        <w:bidi w:val="0"/>
+        <w:ind w:left="425" w:leftChars="0" w:hanging="425" w:firstLineChars="0"/>
+        <w:rPr>
+          <w:rFonts w:hint="default"/>
+          <w:lang w:val="en-US" w:eastAsia="zh-CN"/>
+        </w:rPr>
+      </w:pPr>
+      <w:r>
+        <w:rPr>
+          <w:rFonts w:hint="eastAsia"/>
+          <w:lang w:val="en-US" w:eastAsia="zh-CN"/>
+        </w:rPr>
+        <w:t>MYISAM和InnoDb区别</w:t>
+      </w:r>
+    </w:p>
+    <w:p/>
+    <w:p/>
+    <w:p/>
+    <w:p>
+      <w:r>
+        <w:drawing>
+          <wp:inline distT="0" distB="0" distL="114300" distR="114300">
+            <wp:extent cx="5262880" cy="3306445"/>
+            <wp:effectExtent l="0" t="0" r="13970" b="8255"/>
+            <wp:docPr id="11" name="图片 9"/>
+            <wp:cNvGraphicFramePr>
+              <a:graphicFrameLocks xmlns:a="http://schemas.openxmlformats.org/drawingml/2006/main" noChangeAspect="1"/>
+            </wp:cNvGraphicFramePr>
+            <a:graphic xmlns:a="http://schemas.openxmlformats.org/drawingml/2006/main">
+              <a:graphicData uri="http://schemas.openxmlformats.org/drawingml/2006/picture">
+                <pic:pic xmlns:pic="http://schemas.openxmlformats.org/drawingml/2006/picture">
+                  <pic:nvPicPr>
+                    <pic:cNvPr id="11" name="图片 9"/>
+                    <pic:cNvPicPr>
+                      <a:picLocks noChangeAspect="1"/>
+                    </pic:cNvPicPr>
+                  </pic:nvPicPr>
+                  <pic:blipFill>
+                    <a:blip r:embed="rId14"/>
+                    <a:stretch>
+                      <a:fillRect/>
+                    </a:stretch>
+                  </pic:blipFill>
+                  <pic:spPr>
+                    <a:xfrm>
+                      <a:off x="0" y="0"/>
+                      <a:ext cx="5262880" cy="3306445"/>
+                    </a:xfrm>
+                    <a:prstGeom prst="rect">
+                      <a:avLst/>
+                    </a:prstGeom>
+                    <a:noFill/>
+                    <a:ln>
+                      <a:noFill/>
+                    </a:ln>
+                  </pic:spPr>
+                </pic:pic>
+              </a:graphicData>
+            </a:graphic>
+          </wp:inline>
+        </w:drawing>
+      </w:r>
+    </w:p>
+    <w:p/>
+    <w:p>
+      <w:pPr>
+        <w:pStyle w:val="2"/>
+        <w:numPr>
+          <w:ilvl w:val="0"/>
+          <w:numId w:val="1"/>
+        </w:numPr>
+        <w:bidi w:val="0"/>
+        <w:ind w:left="425" w:leftChars="0" w:hanging="425" w:firstLineChars="0"/>
+        <w:rPr>
+          <w:rFonts w:hint="default"/>
+          <w:lang w:val="en-US" w:eastAsia="zh-CN"/>
+        </w:rPr>
+      </w:pPr>
+      <w:r>
+        <w:rPr>
+          <w:rFonts w:hint="eastAsia"/>
+          <w:lang w:val="en-US" w:eastAsia="zh-CN"/>
+        </w:rPr>
+        <w:t>索引类型以及对性能的影响</w:t>
+      </w:r>
+    </w:p>
+    <w:p>
+      <w:r>
+        <w:drawing>
+          <wp:inline distT="0" distB="0" distL="114300" distR="114300">
+            <wp:extent cx="5273675" cy="2897505"/>
+            <wp:effectExtent l="0" t="0" r="3175" b="17145"/>
+            <wp:docPr id="12" name="图片 1"/>
+            <wp:cNvGraphicFramePr>
+              <a:graphicFrameLocks xmlns:a="http://schemas.openxmlformats.org/drawingml/2006/main" noChangeAspect="1"/>
+            </wp:cNvGraphicFramePr>
+            <a:graphic xmlns:a="http://schemas.openxmlformats.org/drawingml/2006/main">
+              <a:graphicData uri="http://schemas.openxmlformats.org/drawingml/2006/picture">
+                <pic:pic xmlns:pic="http://schemas.openxmlformats.org/drawingml/2006/picture">
+                  <pic:nvPicPr>
+                    <pic:cNvPr id="12" name="图片 1"/>
+                    <pic:cNvPicPr>
+                      <a:picLocks noChangeAspect="1"/>
+                    </pic:cNvPicPr>
+                  </pic:nvPicPr>
+                  <pic:blipFill>
+                    <a:blip r:embed="rId15"/>
+                    <a:stretch>
+                      <a:fillRect/>
+                    </a:stretch>
+                  </pic:blipFill>
+                  <pic:spPr>
+                    <a:xfrm>
+                      <a:off x="0" y="0"/>
+                      <a:ext cx="5273675" cy="2897505"/>
+                    </a:xfrm>
+                    <a:prstGeom prst="rect">
+                      <a:avLst/>
+                    </a:prstGeom>
+                    <a:noFill/>
+                    <a:ln>
+                      <a:noFill/>
+                    </a:ln>
+                  </pic:spPr>
+                </pic:pic>
+              </a:graphicData>
+            </a:graphic>
+          </wp:inline>
+        </w:drawing>
+      </w:r>
+    </w:p>
+    <w:p>
+      <w:pPr>
+        <w:pStyle w:val="2"/>
+        <w:numPr>
+          <w:ilvl w:val="0"/>
+          <w:numId w:val="1"/>
+        </w:numPr>
+        <w:bidi w:val="0"/>
+        <w:ind w:left="425" w:leftChars="0" w:hanging="425" w:firstLineChars="0"/>
+        <w:rPr>
+          <w:rFonts w:hint="eastAsia"/>
+          <w:lang w:val="en-US" w:eastAsia="zh-CN"/>
+        </w:rPr>
+      </w:pPr>
+      <w:r>
+        <w:rPr>
+          <w:rFonts w:hint="eastAsia"/>
+          <w:lang w:val="en-US" w:eastAsia="zh-CN"/>
+        </w:rPr>
+        <w:t>执行计划Explain</w:t>
+      </w:r>
+    </w:p>
+    <w:p>
+      <w:r>
+        <w:drawing>
+          <wp:inline distT="0" distB="0" distL="114300" distR="114300">
+            <wp:extent cx="5270500" cy="3990340"/>
+            <wp:effectExtent l="0" t="0" r="6350" b="10160"/>
+            <wp:docPr id="13" name="图片 2"/>
+            <wp:cNvGraphicFramePr>
+              <a:graphicFrameLocks xmlns:a="http://schemas.openxmlformats.org/drawingml/2006/main" noChangeAspect="1"/>
+            </wp:cNvGraphicFramePr>
+            <a:graphic xmlns:a="http://schemas.openxmlformats.org/drawingml/2006/main">
+              <a:graphicData uri="http://schemas.openxmlformats.org/drawingml/2006/picture">
+                <pic:pic xmlns:pic="http://schemas.openxmlformats.org/drawingml/2006/picture">
+                  <pic:nvPicPr>
+                    <pic:cNvPr id="13" name="图片 2"/>
+                    <pic:cNvPicPr>
+                      <a:picLocks noChangeAspect="1"/>
+                    </pic:cNvPicPr>
+                  </pic:nvPicPr>
+                  <pic:blipFill>
+                    <a:blip r:embed="rId16"/>
+                    <a:stretch>
+                      <a:fillRect/>
+                    </a:stretch>
+                  </pic:blipFill>
+                  <pic:spPr>
+                    <a:xfrm>
+                      <a:off x="0" y="0"/>
+                      <a:ext cx="5270500" cy="3990340"/>
+                    </a:xfrm>
+                    <a:prstGeom prst="rect">
+                      <a:avLst/>
+                    </a:prstGeom>
+                    <a:noFill/>
+                    <a:ln>
+                      <a:noFill/>
+                    </a:ln>
+                  </pic:spPr>
+                </pic:pic>
+              </a:graphicData>
+            </a:graphic>
+          </wp:inline>
+        </w:drawing>
+      </w:r>
+    </w:p>
+    <w:p>
+      <w:pPr>
+        <w:pStyle w:val="2"/>
+        <w:numPr>
+          <w:ilvl w:val="0"/>
+          <w:numId w:val="1"/>
+        </w:numPr>
+        <w:bidi w:val="0"/>
+        <w:ind w:left="425" w:leftChars="0" w:hanging="425" w:firstLineChars="0"/>
+        <w:rPr>
+          <w:rFonts w:hint="eastAsia"/>
+          <w:lang w:val="en-US" w:eastAsia="zh-CN"/>
+        </w:rPr>
+      </w:pPr>
+      <w:r>
+        <w:rPr>
+          <w:rFonts w:hint="eastAsia"/>
+          <w:lang w:val="en-US" w:eastAsia="zh-CN"/>
+        </w:rPr>
+        <w:t>索引覆盖</w:t>
+      </w:r>
+    </w:p>
+    <w:p>
+      <w:r>
+        <w:drawing>
+          <wp:inline distT="0" distB="0" distL="114300" distR="114300">
+            <wp:extent cx="5270500" cy="797560"/>
+            <wp:effectExtent l="0" t="0" r="6350" b="2540"/>
+            <wp:docPr id="14" name="图片 3"/>
+            <wp:cNvGraphicFramePr>
+              <a:graphicFrameLocks xmlns:a="http://schemas.openxmlformats.org/drawingml/2006/main" noChangeAspect="1"/>
+            </wp:cNvGraphicFramePr>
+            <a:graphic xmlns:a="http://schemas.openxmlformats.org/drawingml/2006/main">
+              <a:graphicData uri="http://schemas.openxmlformats.org/drawingml/2006/picture">
+                <pic:pic xmlns:pic="http://schemas.openxmlformats.org/drawingml/2006/picture">
+                  <pic:nvPicPr>
+                    <pic:cNvPr id="14" name="图片 3"/>
+                    <pic:cNvPicPr>
+                      <a:picLocks noChangeAspect="1"/>
+                    </pic:cNvPicPr>
+                  </pic:nvPicPr>
+                  <pic:blipFill>
+                    <a:blip r:embed="rId17"/>
+                    <a:stretch>
+                      <a:fillRect/>
+                    </a:stretch>
+                  </pic:blipFill>
+                  <pic:spPr>
+                    <a:xfrm>
+                      <a:off x="0" y="0"/>
+                      <a:ext cx="5270500" cy="797560"/>
+                    </a:xfrm>
+                    <a:prstGeom prst="rect">
+                      <a:avLst/>
+                    </a:prstGeom>
+                    <a:noFill/>
+                    <a:ln>
+                      <a:noFill/>
+                    </a:ln>
+                  </pic:spPr>
+                </pic:pic>
+              </a:graphicData>
+            </a:graphic>
+          </wp:inline>
+        </w:drawing>
+      </w:r>
+    </w:p>
+    <w:p>
+      <w:pPr>
+        <w:pStyle w:val="2"/>
+        <w:numPr>
+          <w:ilvl w:val="0"/>
+          <w:numId w:val="1"/>
+        </w:numPr>
+        <w:bidi w:val="0"/>
+        <w:ind w:left="425" w:leftChars="0" w:hanging="425" w:firstLineChars="0"/>
+        <w:rPr>
+          <w:rFonts w:hint="default"/>
+          <w:lang w:val="en-US" w:eastAsia="zh-CN"/>
+        </w:rPr>
+      </w:pPr>
+      <w:bookmarkStart w:id="0" w:name="_GoBack"/>
+      <w:r>
+        <w:rPr>
+          <w:rFonts w:hint="eastAsia"/>
+          <w:lang w:val="en-US" w:eastAsia="zh-CN"/>
+        </w:rPr>
+        <w:t>Innodb实现事务</w:t>
+      </w:r>
+    </w:p>
+    <w:bookmarkEnd w:id="0"/>
+    <w:p>
+      <w:pPr>
+        <w:rPr>
+          <w:rFonts w:hint="default"/>
+          <w:lang w:val="en-US" w:eastAsia="zh-CN"/>
+        </w:rPr>
+      </w:pPr>
+      <w:r>
+        <w:drawing>
+          <wp:inline distT="0" distB="0" distL="114300" distR="114300">
+            <wp:extent cx="5266690" cy="1339215"/>
+            <wp:effectExtent l="0" t="0" r="10160" b="13335"/>
+            <wp:docPr id="15" name="图片 4"/>
+            <wp:cNvGraphicFramePr>
+              <a:graphicFrameLocks xmlns:a="http://schemas.openxmlformats.org/drawingml/2006/main" noChangeAspect="1"/>
+            </wp:cNvGraphicFramePr>
+            <a:graphic xmlns:a="http://schemas.openxmlformats.org/drawingml/2006/main">
+              <a:graphicData uri="http://schemas.openxmlformats.org/drawingml/2006/picture">
+                <pic:pic xmlns:pic="http://schemas.openxmlformats.org/drawingml/2006/picture">
+                  <pic:nvPicPr>
+                    <pic:cNvPr id="15" name="图片 4"/>
+                    <pic:cNvPicPr>
+                      <a:picLocks noChangeAspect="1"/>
+                    </pic:cNvPicPr>
+                  </pic:nvPicPr>
+                  <pic:blipFill>
+                    <a:blip r:embed="rId18"/>
+                    <a:stretch>
+                      <a:fillRect/>
+                    </a:stretch>
+                  </pic:blipFill>
+                  <pic:spPr>
+                    <a:xfrm>
+                      <a:off x="0" y="0"/>
+                      <a:ext cx="5266690" cy="1339215"/>
+                    </a:xfrm>
+                    <a:prstGeom prst="rect">
+                      <a:avLst/>
+                    </a:prstGeom>
+                    <a:noFill/>
+                    <a:ln>
+                      <a:noFill/>
+                    </a:ln>
+                  </pic:spPr>
+                </pic:pic>
+              </a:graphicData>
+            </a:graphic>
+          </wp:inline>
+        </w:drawing>
+      </w:r>
+    </w:p>
+    <w:p>
+      <w:pPr>
+        <w:rPr>
+          <w:rFonts w:hint="default"/>
+          <w:lang w:val="en-US" w:eastAsia="zh-CN"/>
+        </w:rPr>
+      </w:pPr>
+    </w:p>
     <w:sectPr>
       <w:pgSz w:w="11906" w:h="16838"/>
       <w:pgMar w:top="1440" w:right="1800" w:bottom="1440" w:left="1800" w:header="851" w:footer="992" w:gutter="0"/>
@@ -142,6 +1000,31 @@
     </w:sectPr>
   </w:body>
 </w:document>
+</file>
+
+<file path=word/numbering.xml><?xml version="1.0" encoding="utf-8"?>
+<w:numbering xmlns:wpc="http://schemas.microsoft.com/office/word/2010/wordprocessingCanvas" xmlns:mc="http://schemas.openxmlformats.org/markup-compatibility/2006" xmlns:o="urn:schemas-microsoft-com:office:office" xmlns:r="http://schemas.openxmlformats.org/officeDocument/2006/relationships" xmlns:m="http://schemas.openxmlformats.org/officeDocument/2006/math" xmlns:v="urn:schemas-microsoft-com:vml" xmlns:wp14="http://schemas.microsoft.com/office/word/2010/wordprocessingDrawing" xmlns:wp="http://schemas.openxmlformats.org/drawingml/2006/wordprocessingDrawing" xmlns:w10="urn:schemas-microsoft-com:office:word" xmlns:w="http://schemas.openxmlformats.org/wordprocessingml/2006/main" xmlns:w14="http://schemas.microsoft.com/office/word/2010/wordml" xmlns:wpg="http://schemas.microsoft.com/office/word/2010/wordprocessingGroup" xmlns:wpi="http://schemas.microsoft.com/office/word/2010/wordprocessingInk" xmlns:wne="http://schemas.microsoft.com/office/word/2006/wordml" xmlns:wps="http://schemas.microsoft.com/office/word/2010/wordprocessingShape" xmlns:wpsCustomData="http://www.wps.cn/officeDocument/2013/wpsCustomData" mc:Ignorable="w14 wp14">
+  <w:abstractNum w:abstractNumId="0">
+    <w:nsid w:val="9584B075"/>
+    <w:multiLevelType w:val="singleLevel"/>
+    <w:tmpl w:val="9584B075"/>
+    <w:lvl w:ilvl="0" w:tentative="0">
+      <w:start w:val="1"/>
+      <w:numFmt w:val="decimal"/>
+      <w:lvlText w:val="%1."/>
+      <w:lvlJc w:val="left"/>
+      <w:pPr>
+        <w:ind w:left="425" w:hanging="425"/>
+      </w:pPr>
+      <w:rPr>
+        <w:rFonts w:hint="default"/>
+      </w:rPr>
+    </w:lvl>
+  </w:abstractNum>
+  <w:num w:numId="1">
+    <w:abstractNumId w:val="0"/>
+  </w:num>
+</w:numbering>
 </file>
 
 <file path=word/styles.xml><?xml version="1.0" encoding="utf-8"?>
